--- a/datasets/Public Record Requests/Culver city.docx
+++ b/datasets/Public Record Requests/Culver city.docx
@@ -4,13 +4,735 @@
   <w:body>
     <w:p>
       <w:pPr>
-        <w:pStyle w:val="NormalWeb"/>
-        <w:spacing w:before="0" w:beforeAutospacing="0" w:after="0" w:afterAutospacing="0"/>
-        <w:rPr>
-          <w:rFonts w:ascii="Helvetica" w:hAnsi="Helvetica" w:cs="Helvetica"/>
-          <w:color w:val="30303B"/>
-        </w:rPr>
-      </w:pPr>
+        <w:spacing w:after="0"/>
+        <w:jc w:val="center"/>
+        <w:rPr>
+          <w:rFonts w:ascii="Helvetica" w:hAnsi="Helvetica" w:cs="Helvetica"/>
+          <w:b/>
+          <w:color w:val="30303B"/>
+          <w:sz w:val="32"/>
+          <w:szCs w:val="32"/>
+        </w:rPr>
+      </w:pPr>
+      <w:r>
+        <w:rPr>
+          <w:rFonts w:ascii="Helvetica" w:hAnsi="Helvetica" w:cs="Helvetica"/>
+          <w:b/>
+          <w:color w:val="30303B"/>
+          <w:sz w:val="32"/>
+          <w:szCs w:val="32"/>
+        </w:rPr>
+        <w:t>Protocol on Public Record request:</w:t>
+      </w:r>
+    </w:p>
+    <w:p>
+      <w:pPr>
+        <w:spacing w:after="0"/>
+        <w:rPr>
+          <w:rFonts w:ascii="Helvetica" w:hAnsi="Helvetica" w:cs="Helvetica"/>
+          <w:color w:val="30303B"/>
+        </w:rPr>
+      </w:pPr>
+    </w:p>
+    <w:p>
+      <w:pPr>
+        <w:spacing w:after="0"/>
+        <w:rPr>
+          <w:rFonts w:ascii="Helvetica" w:hAnsi="Helvetica" w:cs="Helvetica"/>
+          <w:color w:val="30303B"/>
+          <w:sz w:val="24"/>
+          <w:szCs w:val="24"/>
+        </w:rPr>
+      </w:pPr>
+      <w:r>
+        <w:rPr>
+          <w:rFonts w:ascii="Helvetica" w:hAnsi="Helvetica" w:cs="Helvetica"/>
+          <w:color w:val="30303B"/>
+          <w:sz w:val="24"/>
+          <w:szCs w:val="24"/>
+        </w:rPr>
+        <w:t>For each school district follow these steps:</w:t>
+      </w:r>
+    </w:p>
+    <w:p>
+      <w:pPr>
+        <w:pStyle w:val="NormalWeb"/>
+        <w:spacing w:before="0" w:beforeAutospacing="0" w:after="0" w:afterAutospacing="0"/>
+        <w:ind w:left="720"/>
+        <w:rPr>
+          <w:rFonts w:ascii="Helvetica" w:hAnsi="Helvetica" w:cs="Helvetica"/>
+          <w:color w:val="30303B"/>
+        </w:rPr>
+      </w:pPr>
+    </w:p>
+    <w:p>
+      <w:pPr>
+        <w:pStyle w:val="NormalWeb"/>
+        <w:numPr>
+          <w:ilvl w:val="0"/>
+          <w:numId w:val="4"/>
+        </w:numPr>
+        <w:spacing w:before="0" w:beforeAutospacing="0" w:after="0" w:afterAutospacing="0"/>
+        <w:rPr>
+          <w:rFonts w:ascii="Helvetica" w:hAnsi="Helvetica" w:cs="Helvetica"/>
+          <w:b/>
+          <w:color w:val="30303B"/>
+        </w:rPr>
+      </w:pPr>
+      <w:r>
+        <w:rPr>
+          <w:rFonts w:ascii="Helvetica" w:hAnsi="Helvetica" w:cs="Helvetica"/>
+          <w:b/>
+          <w:color w:val="30303B"/>
+        </w:rPr>
+        <w:t>Fi</w:t>
+      </w:r>
+      <w:r>
+        <w:rPr>
+          <w:rFonts w:ascii="Helvetica" w:hAnsi="Helvetica" w:cs="Helvetica"/>
+          <w:b/>
+          <w:color w:val="30303B"/>
+        </w:rPr>
+        <w:t>nd out who to contact:</w:t>
+      </w:r>
+    </w:p>
+    <w:p>
+      <w:pPr>
+        <w:pStyle w:val="NormalWeb"/>
+        <w:spacing w:before="0" w:beforeAutospacing="0" w:after="0" w:afterAutospacing="0"/>
+        <w:ind w:left="720"/>
+        <w:rPr>
+          <w:rFonts w:ascii="Helvetica" w:hAnsi="Helvetica" w:cs="Helvetica"/>
+          <w:color w:val="30303B"/>
+        </w:rPr>
+      </w:pPr>
+    </w:p>
+    <w:p>
+      <w:pPr>
+        <w:pStyle w:val="NormalWeb"/>
+        <w:numPr>
+          <w:ilvl w:val="1"/>
+          <w:numId w:val="4"/>
+        </w:numPr>
+        <w:spacing w:before="0" w:beforeAutospacing="0" w:after="0" w:afterAutospacing="0"/>
+        <w:rPr>
+          <w:rFonts w:ascii="Helvetica" w:hAnsi="Helvetica" w:cs="Helvetica"/>
+          <w:color w:val="30303B"/>
+        </w:rPr>
+      </w:pPr>
+      <w:r>
+        <w:rPr>
+          <w:rFonts w:ascii="Helvetica" w:hAnsi="Helvetica" w:cs="Helvetica"/>
+          <w:color w:val="30303B"/>
+        </w:rPr>
+        <w:t xml:space="preserve">Google search on whether school district has </w:t>
+      </w:r>
+      <w:r>
+        <w:rPr>
+          <w:rFonts w:ascii="Helvetica" w:hAnsi="Helvetica" w:cs="Helvetica"/>
+          <w:color w:val="30303B"/>
+        </w:rPr>
+        <w:t xml:space="preserve">its </w:t>
+      </w:r>
+      <w:r>
+        <w:rPr>
+          <w:rFonts w:ascii="Helvetica" w:hAnsi="Helvetica" w:cs="Helvetica"/>
+          <w:color w:val="30303B"/>
+        </w:rPr>
+        <w:t xml:space="preserve">own </w:t>
+      </w:r>
+      <w:r>
+        <w:rPr>
+          <w:rFonts w:ascii="Helvetica" w:hAnsi="Helvetica" w:cs="Helvetica"/>
+          <w:color w:val="30303B"/>
+        </w:rPr>
+        <w:t>Public Record Request</w:t>
+      </w:r>
+      <w:r>
+        <w:rPr>
+          <w:rFonts w:ascii="Helvetica" w:hAnsi="Helvetica" w:cs="Helvetica"/>
+          <w:color w:val="30303B"/>
+        </w:rPr>
+        <w:t xml:space="preserve"> portal or contact info. </w:t>
+      </w:r>
+    </w:p>
+    <w:p>
+      <w:pPr>
+        <w:pStyle w:val="NormalWeb"/>
+        <w:numPr>
+          <w:ilvl w:val="2"/>
+          <w:numId w:val="4"/>
+        </w:numPr>
+        <w:spacing w:before="0" w:beforeAutospacing="0" w:after="0" w:afterAutospacing="0"/>
+        <w:rPr>
+          <w:rFonts w:ascii="Helvetica" w:hAnsi="Helvetica" w:cs="Helvetica"/>
+          <w:color w:val="30303B"/>
+        </w:rPr>
+      </w:pPr>
+      <w:r>
+        <w:rPr>
+          <w:rFonts w:ascii="Helvetica" w:hAnsi="Helvetica" w:cs="Helvetica"/>
+          <w:color w:val="30303B"/>
+        </w:rPr>
+        <w:t xml:space="preserve">For example, the Garden Grove school district has </w:t>
+      </w:r>
+      <w:r>
+        <w:rPr>
+          <w:rFonts w:ascii="Helvetica" w:hAnsi="Helvetica" w:cs="Helvetica"/>
+          <w:color w:val="30303B"/>
+        </w:rPr>
+        <w:t>its</w:t>
+      </w:r>
+      <w:r>
+        <w:rPr>
+          <w:rFonts w:ascii="Helvetica" w:hAnsi="Helvetica" w:cs="Helvetica"/>
+          <w:color w:val="30303B"/>
+        </w:rPr>
+        <w:t xml:space="preserve"> own webpage (</w:t>
+      </w:r>
+      <w:hyperlink r:id="rId5" w:history="1">
+        <w:r>
+          <w:rPr>
+            <w:rStyle w:val="Hyperlink"/>
+            <w:rFonts w:ascii="Helvetica" w:hAnsi="Helvetica" w:cs="Helvetica"/>
+          </w:rPr>
+          <w:t>https://www.ggusd.us/departments/office-of-records-management/public-records-requests</w:t>
+        </w:r>
+      </w:hyperlink>
+      <w:r>
+        <w:rPr>
+          <w:rFonts w:ascii="Helvetica" w:hAnsi="Helvetica" w:cs="Helvetica"/>
+          <w:color w:val="30303B"/>
+        </w:rPr>
+        <w:t>)</w:t>
+      </w:r>
+    </w:p>
+    <w:p>
+      <w:pPr>
+        <w:pStyle w:val="NormalWeb"/>
+        <w:numPr>
+          <w:ilvl w:val="2"/>
+          <w:numId w:val="4"/>
+        </w:numPr>
+        <w:spacing w:before="0" w:beforeAutospacing="0" w:after="0" w:afterAutospacing="0"/>
+        <w:rPr>
+          <w:rFonts w:ascii="Helvetica" w:hAnsi="Helvetica" w:cs="Helvetica"/>
+          <w:color w:val="30303B"/>
+        </w:rPr>
+      </w:pPr>
+      <w:r>
+        <w:rPr>
+          <w:rFonts w:ascii="Helvetica" w:hAnsi="Helvetica" w:cs="Helvetica"/>
+          <w:color w:val="30303B"/>
+        </w:rPr>
+        <w:t>We can submit the request directly to the email address provided here</w:t>
+      </w:r>
+    </w:p>
+    <w:p>
+      <w:pPr>
+        <w:pStyle w:val="NormalWeb"/>
+        <w:numPr>
+          <w:ilvl w:val="1"/>
+          <w:numId w:val="4"/>
+        </w:numPr>
+        <w:spacing w:before="0" w:beforeAutospacing="0" w:after="0" w:afterAutospacing="0"/>
+        <w:rPr>
+          <w:rFonts w:ascii="Helvetica" w:hAnsi="Helvetica" w:cs="Helvetica"/>
+          <w:color w:val="30303B"/>
+        </w:rPr>
+      </w:pPr>
+      <w:r>
+        <w:rPr>
+          <w:rFonts w:ascii="Helvetica" w:hAnsi="Helvetica" w:cs="Helvetica"/>
+          <w:color w:val="30303B"/>
+        </w:rPr>
+        <w:t>If a) is unsuccessful, then call up school district at the provided phone number of the provided spreadsheet</w:t>
+      </w:r>
+      <w:r>
+        <w:rPr>
+          <w:rFonts w:ascii="Helvetica" w:hAnsi="Helvetica" w:cs="Helvetica"/>
+          <w:color w:val="30303B"/>
+        </w:rPr>
+        <w:t>.</w:t>
+      </w:r>
+    </w:p>
+    <w:p>
+      <w:pPr>
+        <w:pStyle w:val="NormalWeb"/>
+        <w:numPr>
+          <w:ilvl w:val="2"/>
+          <w:numId w:val="4"/>
+        </w:numPr>
+        <w:spacing w:before="0" w:beforeAutospacing="0" w:after="0" w:afterAutospacing="0"/>
+        <w:rPr>
+          <w:rFonts w:ascii="Helvetica" w:hAnsi="Helvetica" w:cs="Helvetica"/>
+          <w:color w:val="30303B"/>
+        </w:rPr>
+      </w:pPr>
+      <w:r>
+        <w:rPr>
+          <w:rFonts w:ascii="Helvetica" w:hAnsi="Helvetica" w:cs="Helvetica"/>
+          <w:color w:val="30303B"/>
+        </w:rPr>
+        <w:t>Navigate the dial menu to get to the right person</w:t>
+      </w:r>
+    </w:p>
+    <w:p>
+      <w:pPr>
+        <w:pStyle w:val="NormalWeb"/>
+        <w:numPr>
+          <w:ilvl w:val="2"/>
+          <w:numId w:val="4"/>
+        </w:numPr>
+        <w:spacing w:before="0" w:beforeAutospacing="0" w:after="0" w:afterAutospacing="0"/>
+        <w:rPr>
+          <w:rFonts w:ascii="Helvetica" w:hAnsi="Helvetica" w:cs="Helvetica"/>
+          <w:color w:val="30303B"/>
+        </w:rPr>
+      </w:pPr>
+      <w:r>
+        <w:rPr>
+          <w:rFonts w:ascii="Helvetica" w:hAnsi="Helvetica" w:cs="Helvetica"/>
+          <w:color w:val="30303B"/>
+        </w:rPr>
+        <w:t xml:space="preserve">Once you have found the right person under </w:t>
+      </w:r>
+      <w:proofErr w:type="spellStart"/>
+      <w:r>
+        <w:rPr>
+          <w:rFonts w:ascii="Helvetica" w:hAnsi="Helvetica" w:cs="Helvetica"/>
+          <w:color w:val="30303B"/>
+        </w:rPr>
+        <w:t>i</w:t>
+      </w:r>
+      <w:proofErr w:type="spellEnd"/>
+      <w:r>
+        <w:rPr>
+          <w:rFonts w:ascii="Helvetica" w:hAnsi="Helvetica" w:cs="Helvetica"/>
+          <w:color w:val="30303B"/>
+        </w:rPr>
+        <w:t>, f</w:t>
+      </w:r>
+      <w:r>
+        <w:rPr>
+          <w:rFonts w:ascii="Helvetica" w:hAnsi="Helvetica" w:cs="Helvetica"/>
+          <w:color w:val="30303B"/>
+        </w:rPr>
+        <w:t>ollow this script to find out where to submit the public request:</w:t>
+      </w:r>
+    </w:p>
+    <w:p>
+      <w:pPr>
+        <w:pStyle w:val="NormalWeb"/>
+        <w:spacing w:before="0" w:beforeAutospacing="0" w:after="0" w:afterAutospacing="0"/>
+        <w:rPr>
+          <w:rFonts w:ascii="Helvetica" w:hAnsi="Helvetica" w:cs="Helvetica"/>
+          <w:color w:val="30303B"/>
+        </w:rPr>
+      </w:pPr>
+    </w:p>
+    <w:p>
+      <w:pPr>
+        <w:pStyle w:val="NormalWeb"/>
+        <w:spacing w:before="0" w:beforeAutospacing="0" w:after="0" w:afterAutospacing="0"/>
+        <w:rPr>
+          <w:rFonts w:ascii="Helvetica" w:hAnsi="Helvetica" w:cs="Helvetica"/>
+          <w:color w:val="30303B"/>
+        </w:rPr>
+      </w:pPr>
+    </w:p>
+    <w:p>
+      <w:pPr>
+        <w:pStyle w:val="NormalWeb"/>
+        <w:spacing w:before="0" w:beforeAutospacing="0" w:after="0" w:afterAutospacing="0"/>
+        <w:rPr>
+          <w:rFonts w:ascii="Helvetica" w:hAnsi="Helvetica" w:cs="Helvetica"/>
+          <w:i/>
+          <w:color w:val="30303B"/>
+        </w:rPr>
+      </w:pPr>
+      <w:r>
+        <w:rPr>
+          <w:rFonts w:ascii="Helvetica" w:hAnsi="Helvetica" w:cs="Helvetica"/>
+          <w:i/>
+          <w:color w:val="30303B"/>
+        </w:rPr>
+        <w:t xml:space="preserve">Hello, my name is [] and I am calling you on behalf of Professor Martin Hackmann from UCLA. We are </w:t>
+      </w:r>
+      <w:r>
+        <w:rPr>
+          <w:rFonts w:ascii="Helvetica" w:hAnsi="Helvetica" w:cs="Helvetica"/>
+          <w:i/>
+          <w:color w:val="30303B"/>
+        </w:rPr>
+        <w:t>conduct</w:t>
+      </w:r>
+      <w:r>
+        <w:rPr>
+          <w:rFonts w:ascii="Helvetica" w:hAnsi="Helvetica" w:cs="Helvetica"/>
+          <w:i/>
+          <w:color w:val="30303B"/>
+        </w:rPr>
+        <w:t>ing</w:t>
+      </w:r>
+      <w:r>
+        <w:rPr>
+          <w:rFonts w:ascii="Helvetica" w:hAnsi="Helvetica" w:cs="Helvetica"/>
+          <w:i/>
+          <w:color w:val="30303B"/>
+        </w:rPr>
+        <w:t xml:space="preserve"> a research study on the procurement in school nutrition programs</w:t>
+      </w:r>
+      <w:r>
+        <w:rPr>
+          <w:rFonts w:ascii="Helvetica" w:hAnsi="Helvetica" w:cs="Helvetica"/>
+          <w:i/>
+          <w:color w:val="30303B"/>
+        </w:rPr>
+        <w:t xml:space="preserve">. </w:t>
+      </w:r>
+    </w:p>
+    <w:p>
+      <w:pPr>
+        <w:pStyle w:val="NormalWeb"/>
+        <w:spacing w:before="0" w:beforeAutospacing="0" w:after="0" w:afterAutospacing="0"/>
+        <w:rPr>
+          <w:rFonts w:ascii="Helvetica" w:hAnsi="Helvetica" w:cs="Helvetica"/>
+          <w:i/>
+          <w:color w:val="30303B"/>
+        </w:rPr>
+      </w:pPr>
+    </w:p>
+    <w:p>
+      <w:pPr>
+        <w:pStyle w:val="NormalWeb"/>
+        <w:spacing w:before="0" w:beforeAutospacing="0" w:after="0" w:afterAutospacing="0"/>
+        <w:rPr>
+          <w:rFonts w:ascii="Helvetica" w:hAnsi="Helvetica" w:cs="Helvetica"/>
+          <w:i/>
+          <w:color w:val="30303B"/>
+        </w:rPr>
+      </w:pPr>
+      <w:r>
+        <w:rPr>
+          <w:rFonts w:ascii="Helvetica" w:hAnsi="Helvetica" w:cs="Helvetica"/>
+          <w:i/>
+          <w:color w:val="30303B"/>
+        </w:rPr>
+        <w:t xml:space="preserve">We would like to submit a </w:t>
+      </w:r>
+      <w:r>
+        <w:rPr>
+          <w:rFonts w:ascii="Helvetica" w:hAnsi="Helvetica" w:cs="Helvetica"/>
+          <w:b/>
+          <w:i/>
+          <w:color w:val="30303B"/>
+        </w:rPr>
+        <w:t xml:space="preserve">public record request </w:t>
+      </w:r>
+      <w:r>
+        <w:rPr>
+          <w:rFonts w:ascii="Helvetica" w:hAnsi="Helvetica" w:cs="Helvetica"/>
+          <w:i/>
+          <w:color w:val="30303B"/>
+        </w:rPr>
+        <w:t>on bid tabulation data on public school food procurements.</w:t>
+      </w:r>
+    </w:p>
+    <w:p>
+      <w:pPr>
+        <w:pStyle w:val="NormalWeb"/>
+        <w:spacing w:before="0" w:beforeAutospacing="0" w:after="0" w:afterAutospacing="0"/>
+        <w:rPr>
+          <w:rFonts w:ascii="Helvetica" w:hAnsi="Helvetica" w:cs="Helvetica"/>
+          <w:i/>
+          <w:color w:val="30303B"/>
+        </w:rPr>
+      </w:pPr>
+    </w:p>
+    <w:p>
+      <w:pPr>
+        <w:pStyle w:val="NormalWeb"/>
+        <w:spacing w:before="0" w:beforeAutospacing="0" w:after="0" w:afterAutospacing="0"/>
+        <w:rPr>
+          <w:rFonts w:ascii="Helvetica" w:hAnsi="Helvetica" w:cs="Helvetica"/>
+          <w:i/>
+          <w:color w:val="30303B"/>
+        </w:rPr>
+      </w:pPr>
+      <w:r>
+        <w:rPr>
+          <w:rFonts w:ascii="Helvetica" w:hAnsi="Helvetica" w:cs="Helvetica"/>
+          <w:i/>
+          <w:color w:val="30303B"/>
+        </w:rPr>
+        <w:t xml:space="preserve">Can you provide me with a contact on who handles public record requests </w:t>
+      </w:r>
+      <w:r>
+        <w:rPr>
+          <w:rFonts w:ascii="Helvetica" w:hAnsi="Helvetica" w:cs="Helvetica"/>
+          <w:i/>
+          <w:color w:val="30303B"/>
+        </w:rPr>
+        <w:t>regarding records collected and maintained</w:t>
+      </w:r>
+      <w:r>
+        <w:rPr>
+          <w:rFonts w:ascii="Helvetica" w:hAnsi="Helvetica" w:cs="Helvetica"/>
+          <w:i/>
+          <w:color w:val="30303B"/>
+        </w:rPr>
+        <w:t xml:space="preserve"> by the school district?</w:t>
+      </w:r>
+      <w:bookmarkStart w:id="0" w:name="_GoBack"/>
+      <w:bookmarkEnd w:id="0"/>
+    </w:p>
+    <w:p>
+      <w:pPr>
+        <w:pStyle w:val="NormalWeb"/>
+        <w:spacing w:before="0" w:beforeAutospacing="0" w:after="0" w:afterAutospacing="0"/>
+        <w:rPr>
+          <w:rFonts w:ascii="Helvetica" w:hAnsi="Helvetica" w:cs="Helvetica"/>
+          <w:i/>
+          <w:color w:val="30303B"/>
+        </w:rPr>
+      </w:pPr>
+    </w:p>
+    <w:p>
+      <w:pPr>
+        <w:pStyle w:val="NormalWeb"/>
+        <w:spacing w:before="0" w:beforeAutospacing="0" w:after="0" w:afterAutospacing="0"/>
+        <w:rPr>
+          <w:rFonts w:ascii="Helvetica" w:hAnsi="Helvetica" w:cs="Helvetica"/>
+          <w:i/>
+          <w:color w:val="30303B"/>
+        </w:rPr>
+      </w:pPr>
+      <w:r>
+        <w:rPr>
+          <w:rFonts w:ascii="Helvetica" w:hAnsi="Helvetica" w:cs="Helvetica"/>
+          <w:i/>
+          <w:color w:val="30303B"/>
+        </w:rPr>
+        <w:t xml:space="preserve">An email address </w:t>
+      </w:r>
+      <w:r>
+        <w:rPr>
+          <w:rFonts w:ascii="Helvetica" w:hAnsi="Helvetica" w:cs="Helvetica"/>
+          <w:i/>
+          <w:color w:val="30303B"/>
+        </w:rPr>
+        <w:t xml:space="preserve">and phone number </w:t>
+      </w:r>
+      <w:r>
+        <w:rPr>
+          <w:rFonts w:ascii="Helvetica" w:hAnsi="Helvetica" w:cs="Helvetica"/>
+          <w:i/>
+          <w:color w:val="30303B"/>
+        </w:rPr>
+        <w:t xml:space="preserve">would be very helpful to submit our request. </w:t>
+      </w:r>
+    </w:p>
+    <w:p>
+      <w:pPr>
+        <w:pStyle w:val="NormalWeb"/>
+        <w:spacing w:before="0" w:beforeAutospacing="0" w:after="0" w:afterAutospacing="0"/>
+        <w:rPr>
+          <w:rFonts w:ascii="Helvetica" w:hAnsi="Helvetica" w:cs="Helvetica"/>
+          <w:i/>
+          <w:color w:val="30303B"/>
+        </w:rPr>
+      </w:pPr>
+    </w:p>
+    <w:p>
+      <w:pPr>
+        <w:pStyle w:val="NormalWeb"/>
+        <w:spacing w:before="0" w:beforeAutospacing="0" w:after="0" w:afterAutospacing="0"/>
+        <w:rPr>
+          <w:rFonts w:ascii="Helvetica" w:hAnsi="Helvetica" w:cs="Helvetica"/>
+          <w:i/>
+          <w:color w:val="30303B"/>
+        </w:rPr>
+      </w:pPr>
+    </w:p>
+    <w:p>
+      <w:pPr>
+        <w:pStyle w:val="NormalWeb"/>
+        <w:spacing w:before="0" w:beforeAutospacing="0" w:after="0" w:afterAutospacing="0"/>
+        <w:rPr>
+          <w:rFonts w:ascii="Helvetica" w:hAnsi="Helvetica" w:cs="Helvetica"/>
+          <w:color w:val="30303B"/>
+        </w:rPr>
+      </w:pPr>
+      <w:r>
+        <w:rPr>
+          <w:rFonts w:ascii="Helvetica" w:hAnsi="Helvetica" w:cs="Helvetica"/>
+          <w:i/>
+          <w:color w:val="30303B"/>
+        </w:rPr>
+        <w:t>Thank you very much.</w:t>
+      </w:r>
+      <w:r>
+        <w:rPr>
+          <w:rFonts w:ascii="Helvetica" w:hAnsi="Helvetica" w:cs="Helvetica"/>
+          <w:color w:val="30303B"/>
+        </w:rPr>
+        <w:t xml:space="preserve"> </w:t>
+      </w:r>
+      <w:r>
+        <w:rPr>
+          <w:rFonts w:ascii="Helvetica" w:hAnsi="Helvetica" w:cs="Helvetica"/>
+          <w:b/>
+          <w:color w:val="30303B"/>
+        </w:rPr>
+        <w:br/>
+      </w:r>
+    </w:p>
+    <w:p>
+      <w:pPr>
+        <w:pStyle w:val="NormalWeb"/>
+        <w:spacing w:before="0" w:beforeAutospacing="0" w:after="0" w:afterAutospacing="0"/>
+        <w:rPr>
+          <w:rFonts w:ascii="Helvetica" w:hAnsi="Helvetica" w:cs="Helvetica"/>
+          <w:color w:val="30303B"/>
+        </w:rPr>
+      </w:pPr>
+    </w:p>
+    <w:p>
+      <w:pPr>
+        <w:pStyle w:val="NormalWeb"/>
+        <w:spacing w:before="0" w:beforeAutospacing="0" w:after="0" w:afterAutospacing="0"/>
+        <w:rPr>
+          <w:rFonts w:ascii="Helvetica" w:hAnsi="Helvetica" w:cs="Helvetica"/>
+          <w:b/>
+          <w:color w:val="30303B"/>
+        </w:rPr>
+      </w:pPr>
+    </w:p>
+    <w:p>
+      <w:pPr>
+        <w:pStyle w:val="NormalWeb"/>
+        <w:numPr>
+          <w:ilvl w:val="0"/>
+          <w:numId w:val="4"/>
+        </w:numPr>
+        <w:spacing w:before="0" w:beforeAutospacing="0" w:after="0" w:afterAutospacing="0"/>
+        <w:rPr>
+          <w:rFonts w:ascii="Helvetica" w:hAnsi="Helvetica" w:cs="Helvetica"/>
+          <w:b/>
+          <w:color w:val="30303B"/>
+        </w:rPr>
+      </w:pPr>
+      <w:r>
+        <w:rPr>
+          <w:rFonts w:ascii="Helvetica" w:hAnsi="Helvetica" w:cs="Helvetica"/>
+          <w:b/>
+          <w:color w:val="30303B"/>
+        </w:rPr>
+        <w:t xml:space="preserve">Submit a Public Record request </w:t>
+      </w:r>
+    </w:p>
+    <w:p>
+      <w:pPr>
+        <w:pStyle w:val="NormalWeb"/>
+        <w:spacing w:before="0" w:beforeAutospacing="0" w:after="0" w:afterAutospacing="0"/>
+        <w:rPr>
+          <w:rFonts w:ascii="Helvetica" w:hAnsi="Helvetica" w:cs="Helvetica"/>
+          <w:color w:val="30303B"/>
+        </w:rPr>
+      </w:pPr>
+    </w:p>
+    <w:p>
+      <w:pPr>
+        <w:pStyle w:val="NormalWeb"/>
+        <w:spacing w:before="0" w:beforeAutospacing="0" w:after="0" w:afterAutospacing="0"/>
+        <w:rPr>
+          <w:rFonts w:ascii="Helvetica" w:hAnsi="Helvetica" w:cs="Helvetica"/>
+          <w:color w:val="30303B"/>
+        </w:rPr>
+      </w:pPr>
+      <w:r>
+        <w:rPr>
+          <w:rFonts w:ascii="Helvetica" w:hAnsi="Helvetica" w:cs="Helvetica"/>
+          <w:color w:val="30303B"/>
+        </w:rPr>
+        <w:t xml:space="preserve">To: </w:t>
+      </w:r>
+      <w:r>
+        <w:rPr>
+          <w:rFonts w:ascii="Helvetica" w:hAnsi="Helvetica" w:cs="Helvetica"/>
+          <w:color w:val="30303B"/>
+        </w:rPr>
+        <w:t>[contact from step 1]</w:t>
+      </w:r>
+    </w:p>
+    <w:p>
+      <w:pPr>
+        <w:pStyle w:val="NormalWeb"/>
+        <w:spacing w:before="0" w:beforeAutospacing="0" w:after="0" w:afterAutospacing="0"/>
+        <w:rPr>
+          <w:rFonts w:ascii="Helvetica" w:hAnsi="Helvetica" w:cs="Helvetica"/>
+          <w:color w:val="30303B"/>
+        </w:rPr>
+      </w:pPr>
+    </w:p>
+    <w:p>
+      <w:pPr>
+        <w:pStyle w:val="NormalWeb"/>
+        <w:spacing w:before="0" w:beforeAutospacing="0" w:after="0" w:afterAutospacing="0"/>
+        <w:rPr>
+          <w:rFonts w:ascii="Helvetica" w:hAnsi="Helvetica" w:cs="Helvetica"/>
+          <w:color w:val="30303B"/>
+        </w:rPr>
+      </w:pPr>
+      <w:r>
+        <w:rPr>
+          <w:rFonts w:ascii="Helvetica" w:hAnsi="Helvetica" w:cs="Helvetica"/>
+          <w:color w:val="30303B"/>
+        </w:rPr>
+        <w:t xml:space="preserve">Subject: </w:t>
+      </w:r>
+      <w:r>
+        <w:rPr>
+          <w:rFonts w:ascii="Helvetica" w:hAnsi="Helvetica" w:cs="Helvetica"/>
+          <w:color w:val="30303B"/>
+        </w:rPr>
+        <w:t>Public Record Request: Bid Tabulation Data on School Food Procurement</w:t>
+      </w:r>
+    </w:p>
+    <w:p>
+      <w:pPr>
+        <w:pStyle w:val="NormalWeb"/>
+        <w:spacing w:before="0" w:beforeAutospacing="0" w:after="0" w:afterAutospacing="0"/>
+        <w:rPr>
+          <w:rFonts w:ascii="Helvetica" w:hAnsi="Helvetica" w:cs="Helvetica"/>
+          <w:color w:val="30303B"/>
+        </w:rPr>
+      </w:pPr>
+    </w:p>
+    <w:p>
+      <w:pPr>
+        <w:pStyle w:val="NormalWeb"/>
+        <w:spacing w:before="0" w:beforeAutospacing="0" w:after="0" w:afterAutospacing="0"/>
+        <w:rPr>
+          <w:rFonts w:ascii="Helvetica" w:hAnsi="Helvetica" w:cs="Helvetica"/>
+          <w:color w:val="30303B"/>
+        </w:rPr>
+      </w:pPr>
+      <w:r>
+        <w:rPr>
+          <w:rFonts w:ascii="Helvetica" w:hAnsi="Helvetica" w:cs="Helvetica"/>
+          <w:color w:val="30303B"/>
+        </w:rPr>
+        <w:t>Message:</w:t>
+      </w:r>
+      <w:r>
+        <w:rPr>
+          <w:rFonts w:ascii="Helvetica" w:hAnsi="Helvetica" w:cs="Helvetica"/>
+          <w:color w:val="30303B"/>
+        </w:rPr>
+        <w:t xml:space="preserve"> </w:t>
+      </w:r>
       <w:r>
         <w:rPr>
           <w:rFonts w:ascii="Helvetica" w:hAnsi="Helvetica" w:cs="Helvetica"/>
@@ -43,6 +765,7 @@
           <w:rFonts w:ascii="Helvetica" w:hAnsi="Helvetica" w:cs="Helvetica"/>
           <w:color w:val="30303B"/>
         </w:rPr>
+        <w:lastRenderedPageBreak/>
         <w:t xml:space="preserve">I am interested in </w:t>
       </w:r>
       <w:r>
@@ -176,7 +899,7 @@
         </w:rPr>
         <w:t xml:space="preserve"> link </w:t>
       </w:r>
-      <w:hyperlink r:id="rId5" w:tgtFrame="_blank" w:history="1">
+      <w:hyperlink r:id="rId6" w:tgtFrame="_blank" w:history="1">
         <w:r>
           <w:rPr>
             <w:rStyle w:val="Hyperlink"/>
@@ -262,6 +985,536 @@
         <w:pStyle w:val="NormalWeb"/>
         <w:spacing w:before="0" w:beforeAutospacing="0" w:after="0" w:afterAutospacing="0"/>
       </w:pPr>
+    </w:p>
+    <w:p>
+      <w:pPr>
+        <w:pStyle w:val="NormalWeb"/>
+        <w:numPr>
+          <w:ilvl w:val="0"/>
+          <w:numId w:val="4"/>
+        </w:numPr>
+        <w:spacing w:before="0" w:beforeAutospacing="0" w:after="0" w:afterAutospacing="0"/>
+        <w:rPr>
+          <w:rFonts w:ascii="Helvetica" w:hAnsi="Helvetica" w:cs="Helvetica"/>
+          <w:b/>
+        </w:rPr>
+      </w:pPr>
+      <w:r>
+        <w:rPr>
+          <w:rFonts w:ascii="Helvetica" w:hAnsi="Helvetica" w:cs="Helvetica"/>
+          <w:b/>
+        </w:rPr>
+        <w:t>Document Contact information and date of email inquiry in spreadsheet</w:t>
+      </w:r>
+    </w:p>
+    <w:p>
+      <w:pPr>
+        <w:pStyle w:val="NormalWeb"/>
+        <w:spacing w:before="0" w:beforeAutospacing="0" w:after="0" w:afterAutospacing="0"/>
+        <w:rPr>
+          <w:rFonts w:ascii="Helvetica" w:hAnsi="Helvetica" w:cs="Helvetica"/>
+          <w:b/>
+        </w:rPr>
+      </w:pPr>
+    </w:p>
+    <w:p>
+      <w:pPr>
+        <w:pStyle w:val="NormalWeb"/>
+        <w:numPr>
+          <w:ilvl w:val="0"/>
+          <w:numId w:val="4"/>
+        </w:numPr>
+        <w:spacing w:before="0" w:beforeAutospacing="0" w:after="0" w:afterAutospacing="0"/>
+        <w:rPr>
+          <w:rFonts w:ascii="Helvetica" w:hAnsi="Helvetica" w:cs="Helvetica"/>
+          <w:b/>
+        </w:rPr>
+      </w:pPr>
+      <w:r>
+        <w:rPr>
+          <w:rFonts w:ascii="Helvetica" w:hAnsi="Helvetica" w:cs="Helvetica"/>
+          <w:b/>
+        </w:rPr>
+        <w:t xml:space="preserve">Follow up after 15 business days, if you haven’t heard back via phone. </w:t>
+      </w:r>
+    </w:p>
+    <w:p>
+      <w:pPr>
+        <w:pStyle w:val="ListParagraph"/>
+        <w:rPr>
+          <w:rFonts w:ascii="Helvetica" w:hAnsi="Helvetica" w:cs="Helvetica"/>
+          <w:b/>
+        </w:rPr>
+      </w:pPr>
+    </w:p>
+    <w:p>
+      <w:pPr>
+        <w:pStyle w:val="NormalWeb"/>
+        <w:spacing w:before="0" w:beforeAutospacing="0" w:after="0" w:afterAutospacing="0"/>
+        <w:rPr>
+          <w:rFonts w:ascii="Helvetica" w:hAnsi="Helvetica" w:cs="Helvetica"/>
+        </w:rPr>
+      </w:pPr>
+      <w:r>
+        <w:rPr>
+          <w:rFonts w:ascii="Helvetica" w:hAnsi="Helvetica" w:cs="Helvetica"/>
+        </w:rPr>
+        <w:t>Use this script:</w:t>
+      </w:r>
+      <w:r>
+        <w:rPr>
+          <w:rFonts w:ascii="Helvetica" w:hAnsi="Helvetica" w:cs="Helvetica"/>
+        </w:rPr>
+        <w:t xml:space="preserve"> [on the phone or email if you don’t have the phone number]</w:t>
+      </w:r>
+    </w:p>
+    <w:p>
+      <w:pPr>
+        <w:pStyle w:val="NormalWeb"/>
+        <w:spacing w:before="0" w:beforeAutospacing="0" w:after="0" w:afterAutospacing="0"/>
+        <w:rPr>
+          <w:rFonts w:ascii="Helvetica" w:hAnsi="Helvetica" w:cs="Helvetica"/>
+        </w:rPr>
+      </w:pPr>
+    </w:p>
+    <w:p>
+      <w:pPr>
+        <w:pStyle w:val="NormalWeb"/>
+        <w:spacing w:before="0" w:beforeAutospacing="0" w:after="0" w:afterAutospacing="0"/>
+        <w:rPr>
+          <w:rFonts w:ascii="Helvetica" w:hAnsi="Helvetica" w:cs="Helvetica"/>
+          <w:i/>
+          <w:color w:val="30303B"/>
+        </w:rPr>
+      </w:pPr>
+      <w:r>
+        <w:rPr>
+          <w:rFonts w:ascii="Helvetica" w:hAnsi="Helvetica" w:cs="Helvetica"/>
+          <w:i/>
+          <w:color w:val="30303B"/>
+        </w:rPr>
+        <w:t xml:space="preserve">Hello, my name is [] and I am calling you on behalf of Professor Martin Hackmann from UCLA. We are conducting a research study on the procurement in school nutrition programs. </w:t>
+      </w:r>
+    </w:p>
+    <w:p>
+      <w:pPr>
+        <w:pStyle w:val="NormalWeb"/>
+        <w:spacing w:before="0" w:beforeAutospacing="0" w:after="0" w:afterAutospacing="0"/>
+        <w:rPr>
+          <w:rFonts w:ascii="Helvetica" w:hAnsi="Helvetica" w:cs="Helvetica"/>
+          <w:i/>
+          <w:color w:val="30303B"/>
+        </w:rPr>
+      </w:pPr>
+    </w:p>
+    <w:p>
+      <w:pPr>
+        <w:pStyle w:val="NormalWeb"/>
+        <w:spacing w:before="0" w:beforeAutospacing="0" w:after="0" w:afterAutospacing="0"/>
+        <w:rPr>
+          <w:rFonts w:ascii="Helvetica" w:hAnsi="Helvetica" w:cs="Helvetica"/>
+          <w:i/>
+          <w:color w:val="30303B"/>
+        </w:rPr>
+      </w:pPr>
+      <w:r>
+        <w:rPr>
+          <w:rFonts w:ascii="Helvetica" w:hAnsi="Helvetica" w:cs="Helvetica"/>
+          <w:i/>
+          <w:color w:val="30303B"/>
+        </w:rPr>
+        <w:t xml:space="preserve">I submitted </w:t>
+      </w:r>
+      <w:r>
+        <w:rPr>
+          <w:rFonts w:ascii="Helvetica" w:hAnsi="Helvetica" w:cs="Helvetica"/>
+          <w:b/>
+          <w:i/>
+          <w:color w:val="30303B"/>
+        </w:rPr>
+        <w:t xml:space="preserve">public record </w:t>
+      </w:r>
+      <w:r>
+        <w:rPr>
+          <w:rFonts w:ascii="Helvetica" w:hAnsi="Helvetica" w:cs="Helvetica"/>
+          <w:b/>
+          <w:i/>
+          <w:color w:val="30303B"/>
+        </w:rPr>
+        <w:t>inquiry</w:t>
+      </w:r>
+      <w:r>
+        <w:rPr>
+          <w:rFonts w:ascii="Helvetica" w:hAnsi="Helvetica" w:cs="Helvetica"/>
+          <w:b/>
+          <w:i/>
+          <w:color w:val="30303B"/>
+        </w:rPr>
+        <w:t xml:space="preserve"> </w:t>
+      </w:r>
+      <w:r>
+        <w:rPr>
+          <w:rFonts w:ascii="Helvetica" w:hAnsi="Helvetica" w:cs="Helvetica"/>
+          <w:i/>
+          <w:color w:val="30303B"/>
+        </w:rPr>
+        <w:t>on bid tabulation data on public school food procurements.</w:t>
+      </w:r>
+      <w:r>
+        <w:rPr>
+          <w:rFonts w:ascii="Helvetica" w:hAnsi="Helvetica" w:cs="Helvetica"/>
+          <w:i/>
+          <w:color w:val="30303B"/>
+        </w:rPr>
+        <w:t xml:space="preserve"> </w:t>
+      </w:r>
+    </w:p>
+    <w:p>
+      <w:pPr>
+        <w:pStyle w:val="NormalWeb"/>
+        <w:spacing w:before="0" w:beforeAutospacing="0" w:after="0" w:afterAutospacing="0"/>
+        <w:rPr>
+          <w:rFonts w:ascii="Helvetica" w:hAnsi="Helvetica" w:cs="Helvetica"/>
+          <w:i/>
+          <w:color w:val="30303B"/>
+        </w:rPr>
+      </w:pPr>
+    </w:p>
+    <w:p>
+      <w:pPr>
+        <w:pStyle w:val="NormalWeb"/>
+        <w:spacing w:before="0" w:beforeAutospacing="0" w:after="0" w:afterAutospacing="0"/>
+        <w:rPr>
+          <w:rFonts w:ascii="Helvetica" w:hAnsi="Helvetica" w:cs="Helvetica"/>
+          <w:i/>
+          <w:color w:val="30303B"/>
+        </w:rPr>
+      </w:pPr>
+      <w:r>
+        <w:rPr>
+          <w:rFonts w:ascii="Helvetica" w:hAnsi="Helvetica" w:cs="Helvetica"/>
+          <w:i/>
+          <w:color w:val="30303B"/>
+        </w:rPr>
+        <w:t xml:space="preserve">I am calling to follow up on whether you have received our request this and to hear if we can provide any additional information. </w:t>
+      </w:r>
+    </w:p>
+    <w:p>
+      <w:pPr>
+        <w:pStyle w:val="NormalWeb"/>
+        <w:spacing w:before="0" w:beforeAutospacing="0" w:after="0" w:afterAutospacing="0"/>
+        <w:rPr>
+          <w:rFonts w:ascii="Helvetica" w:hAnsi="Helvetica" w:cs="Helvetica"/>
+          <w:i/>
+          <w:color w:val="30303B"/>
+        </w:rPr>
+      </w:pPr>
+    </w:p>
+    <w:p>
+      <w:pPr>
+        <w:pStyle w:val="NormalWeb"/>
+        <w:numPr>
+          <w:ilvl w:val="0"/>
+          <w:numId w:val="4"/>
+        </w:numPr>
+        <w:spacing w:before="0" w:beforeAutospacing="0" w:after="0" w:afterAutospacing="0"/>
+        <w:rPr>
+          <w:rFonts w:ascii="Helvetica" w:hAnsi="Helvetica" w:cs="Helvetica"/>
+          <w:b/>
+        </w:rPr>
+      </w:pPr>
+      <w:r>
+        <w:rPr>
+          <w:rFonts w:ascii="Helvetica" w:hAnsi="Helvetica" w:cs="Helvetica"/>
+          <w:b/>
+        </w:rPr>
+        <w:t>Follow up</w:t>
+      </w:r>
+      <w:r>
+        <w:rPr>
+          <w:rFonts w:ascii="Helvetica" w:hAnsi="Helvetica" w:cs="Helvetica"/>
+          <w:b/>
+        </w:rPr>
+        <w:t xml:space="preserve"> (via phone)</w:t>
+      </w:r>
+      <w:r>
+        <w:rPr>
+          <w:rFonts w:ascii="Helvetica" w:hAnsi="Helvetica" w:cs="Helvetica"/>
+          <w:b/>
+        </w:rPr>
+        <w:t xml:space="preserve"> </w:t>
+      </w:r>
+      <w:r>
+        <w:rPr>
+          <w:rFonts w:ascii="Helvetica" w:hAnsi="Helvetica" w:cs="Helvetica"/>
+          <w:b/>
+        </w:rPr>
+        <w:t xml:space="preserve">after </w:t>
+      </w:r>
+      <w:r>
+        <w:rPr>
+          <w:rFonts w:ascii="Helvetica" w:hAnsi="Helvetica" w:cs="Helvetica"/>
+          <w:b/>
+        </w:rPr>
+        <w:t xml:space="preserve">5 business days, if you haven’t heard back. </w:t>
+      </w:r>
+    </w:p>
+    <w:p>
+      <w:pPr>
+        <w:pStyle w:val="NormalWeb"/>
+        <w:numPr>
+          <w:ilvl w:val="0"/>
+          <w:numId w:val="4"/>
+        </w:numPr>
+        <w:spacing w:before="0" w:beforeAutospacing="0" w:after="0" w:afterAutospacing="0"/>
+        <w:rPr>
+          <w:rFonts w:ascii="Helvetica" w:hAnsi="Helvetica" w:cs="Helvetica"/>
+          <w:b/>
+        </w:rPr>
+      </w:pPr>
+      <w:r>
+        <w:rPr>
+          <w:rFonts w:ascii="Helvetica" w:hAnsi="Helvetica" w:cs="Helvetica"/>
+          <w:b/>
+        </w:rPr>
+        <w:t>Continue with 5) three times if unsuccessful</w:t>
+      </w:r>
+    </w:p>
+    <w:p>
+      <w:pPr>
+        <w:pStyle w:val="NormalWeb"/>
+        <w:spacing w:before="0" w:beforeAutospacing="0" w:after="0" w:afterAutospacing="0"/>
+        <w:rPr>
+          <w:rFonts w:ascii="Helvetica" w:hAnsi="Helvetica" w:cs="Helvetica"/>
+          <w:b/>
+        </w:rPr>
+      </w:pPr>
+    </w:p>
+    <w:p>
+      <w:pPr>
+        <w:pStyle w:val="NormalWeb"/>
+        <w:spacing w:before="0" w:beforeAutospacing="0" w:after="0" w:afterAutospacing="0"/>
+        <w:rPr>
+          <w:rFonts w:ascii="Helvetica" w:hAnsi="Helvetica" w:cs="Helvetica"/>
+          <w:b/>
+        </w:rPr>
+      </w:pPr>
+    </w:p>
+    <w:p>
+      <w:pPr>
+        <w:pStyle w:val="NormalWeb"/>
+        <w:numPr>
+          <w:ilvl w:val="0"/>
+          <w:numId w:val="4"/>
+        </w:numPr>
+        <w:spacing w:before="0" w:beforeAutospacing="0" w:after="0" w:afterAutospacing="0"/>
+        <w:rPr>
+          <w:rFonts w:ascii="Helvetica" w:hAnsi="Helvetica" w:cs="Helvetica"/>
+          <w:b/>
+        </w:rPr>
+      </w:pPr>
+      <w:r>
+        <w:rPr>
+          <w:rFonts w:ascii="Helvetica" w:hAnsi="Helvetica" w:cs="Helvetica"/>
+          <w:b/>
+        </w:rPr>
+        <w:t>Save data if a</w:t>
+      </w:r>
+      <w:r>
+        <w:rPr>
+          <w:rFonts w:ascii="Helvetica" w:hAnsi="Helvetica" w:cs="Helvetica"/>
+          <w:b/>
+        </w:rPr>
+        <w:t>ny response</w:t>
+      </w:r>
+      <w:r>
+        <w:rPr>
+          <w:rFonts w:ascii="Helvetica" w:hAnsi="Helvetica" w:cs="Helvetica"/>
+          <w:b/>
+        </w:rPr>
+        <w:t xml:space="preserve"> in </w:t>
+      </w:r>
+      <w:r>
+        <w:rPr>
+          <w:rFonts w:ascii="Helvetica" w:hAnsi="Helvetica" w:cs="Helvetica"/>
+          <w:b/>
+        </w:rPr>
+        <w:t xml:space="preserve">the </w:t>
+      </w:r>
+      <w:r>
+        <w:rPr>
+          <w:rFonts w:ascii="Helvetica" w:hAnsi="Helvetica" w:cs="Helvetica"/>
+          <w:b/>
+        </w:rPr>
+        <w:t>directory</w:t>
+      </w:r>
+      <w:r>
+        <w:rPr>
+          <w:rFonts w:ascii="Helvetica" w:hAnsi="Helvetica" w:cs="Helvetica"/>
+          <w:b/>
+        </w:rPr>
+        <w:t xml:space="preserve"> XY</w:t>
+      </w:r>
+      <w:r>
+        <w:rPr>
+          <w:rFonts w:ascii="Helvetica" w:hAnsi="Helvetica" w:cs="Helvetica"/>
+          <w:b/>
+        </w:rPr>
+        <w:t>.</w:t>
+      </w:r>
+    </w:p>
+    <w:p>
+      <w:pPr>
+        <w:pStyle w:val="NormalWeb"/>
+        <w:spacing w:before="0" w:beforeAutospacing="0" w:after="0" w:afterAutospacing="0"/>
+        <w:rPr>
+          <w:rFonts w:ascii="Helvetica" w:hAnsi="Helvetica" w:cs="Helvetica"/>
+          <w:b/>
+        </w:rPr>
+      </w:pPr>
+    </w:p>
+    <w:p>
+      <w:pPr>
+        <w:pStyle w:val="NormalWeb"/>
+        <w:spacing w:before="0" w:beforeAutospacing="0" w:after="0" w:afterAutospacing="0"/>
+        <w:rPr>
+          <w:rFonts w:ascii="Helvetica" w:hAnsi="Helvetica" w:cs="Helvetica"/>
+          <w:b/>
+        </w:rPr>
+      </w:pPr>
+    </w:p>
+    <w:p>
+      <w:pPr>
+        <w:pStyle w:val="NormalWeb"/>
+        <w:spacing w:before="0" w:beforeAutospacing="0" w:after="0" w:afterAutospacing="0"/>
+        <w:ind w:left="720"/>
+        <w:rPr>
+          <w:rFonts w:ascii="Helvetica" w:hAnsi="Helvetica" w:cs="Helvetica"/>
+          <w:i/>
+          <w:color w:val="30303B"/>
+        </w:rPr>
+      </w:pPr>
+    </w:p>
+    <w:p>
+      <w:pPr>
+        <w:pStyle w:val="NormalWeb"/>
+        <w:spacing w:before="0" w:beforeAutospacing="0" w:after="0" w:afterAutospacing="0"/>
+        <w:rPr>
+          <w:rFonts w:ascii="Helvetica" w:hAnsi="Helvetica" w:cs="Helvetica"/>
+          <w:i/>
+          <w:color w:val="30303B"/>
+        </w:rPr>
+      </w:pPr>
+    </w:p>
+    <w:p>
+      <w:pPr>
+        <w:pStyle w:val="NormalWeb"/>
+        <w:spacing w:before="0" w:beforeAutospacing="0" w:after="0" w:afterAutospacing="0"/>
+        <w:rPr>
+          <w:rFonts w:ascii="Helvetica" w:hAnsi="Helvetica" w:cs="Helvetica"/>
+          <w:i/>
+          <w:color w:val="30303B"/>
+        </w:rPr>
+      </w:pPr>
+    </w:p>
+    <w:p>
+      <w:pPr>
+        <w:pStyle w:val="NormalWeb"/>
+        <w:spacing w:before="0" w:beforeAutospacing="0" w:after="0" w:afterAutospacing="0"/>
+        <w:rPr>
+          <w:rFonts w:ascii="Helvetica" w:hAnsi="Helvetica" w:cs="Helvetica"/>
+        </w:rPr>
+      </w:pPr>
+    </w:p>
+    <w:p>
+      <w:pPr>
+        <w:pStyle w:val="NormalWeb"/>
+        <w:spacing w:before="0" w:beforeAutospacing="0" w:after="0" w:afterAutospacing="0"/>
+        <w:rPr>
+          <w:rFonts w:ascii="Helvetica" w:hAnsi="Helvetica" w:cs="Helvetica"/>
+        </w:rPr>
+      </w:pPr>
+    </w:p>
+    <w:p>
+      <w:pPr>
+        <w:pStyle w:val="NormalWeb"/>
+        <w:spacing w:before="0" w:beforeAutospacing="0" w:after="0" w:afterAutospacing="0"/>
+        <w:rPr>
+          <w:rFonts w:ascii="Helvetica" w:hAnsi="Helvetica" w:cs="Helvetica"/>
+        </w:rPr>
+      </w:pPr>
+    </w:p>
+    <w:p>
+      <w:pPr>
+        <w:pStyle w:val="NormalWeb"/>
+        <w:spacing w:before="0" w:beforeAutospacing="0" w:after="0" w:afterAutospacing="0"/>
+        <w:rPr>
+          <w:rFonts w:ascii="Helvetica" w:hAnsi="Helvetica" w:cs="Helvetica"/>
+          <w:b/>
+        </w:rPr>
+      </w:pPr>
+    </w:p>
+    <w:p>
+      <w:pPr>
+        <w:pStyle w:val="NormalWeb"/>
+        <w:spacing w:before="0" w:beforeAutospacing="0" w:after="0" w:afterAutospacing="0"/>
+        <w:rPr>
+          <w:rFonts w:ascii="Helvetica" w:hAnsi="Helvetica" w:cs="Helvetica"/>
+          <w:b/>
+        </w:rPr>
+      </w:pPr>
+    </w:p>
+    <w:p>
+      <w:pPr>
+        <w:pStyle w:val="NormalWeb"/>
+        <w:spacing w:before="0" w:beforeAutospacing="0" w:after="0" w:afterAutospacing="0"/>
+        <w:rPr>
+          <w:rFonts w:ascii="Helvetica" w:hAnsi="Helvetica" w:cs="Helvetica"/>
+          <w:b/>
+        </w:rPr>
+      </w:pPr>
+    </w:p>
+    <w:p>
+      <w:pPr>
+        <w:pStyle w:val="NormalWeb"/>
+        <w:spacing w:before="0" w:beforeAutospacing="0" w:after="0" w:afterAutospacing="0"/>
+        <w:rPr>
+          <w:rFonts w:ascii="Helvetica" w:hAnsi="Helvetica" w:cs="Helvetica"/>
+          <w:b/>
+        </w:rPr>
+      </w:pPr>
+    </w:p>
+    <w:p>
+      <w:pPr>
+        <w:pStyle w:val="NormalWeb"/>
+        <w:spacing w:before="0" w:beforeAutospacing="0" w:after="0" w:afterAutospacing="0"/>
+        <w:rPr>
+          <w:rFonts w:ascii="Helvetica" w:hAnsi="Helvetica" w:cs="Helvetica"/>
+          <w:b/>
+        </w:rPr>
+      </w:pPr>
+    </w:p>
+    <w:p>
+      <w:pPr>
+        <w:pStyle w:val="NormalWeb"/>
+        <w:spacing w:before="0" w:beforeAutospacing="0" w:after="0" w:afterAutospacing="0"/>
+        <w:rPr>
+          <w:rFonts w:ascii="Helvetica" w:hAnsi="Helvetica" w:cs="Helvetica"/>
+          <w:b/>
+        </w:rPr>
+      </w:pPr>
+    </w:p>
+    <w:p>
+      <w:pPr>
+        <w:pStyle w:val="NormalWeb"/>
+        <w:spacing w:before="0" w:beforeAutospacing="0" w:after="0" w:afterAutospacing="0"/>
+      </w:pPr>
+    </w:p>
+    <w:p>
+      <w:pPr>
+        <w:pStyle w:val="NormalWeb"/>
+        <w:spacing w:before="0" w:beforeAutospacing="0" w:after="0" w:afterAutospacing="0"/>
+      </w:pPr>
       <w:r>
         <w:t>*****************************************************************************</w:t>
       </w:r>
@@ -325,7 +1578,7 @@
         </w:numPr>
         <w:spacing w:before="0" w:beforeAutospacing="0" w:after="0" w:afterAutospacing="0"/>
       </w:pPr>
-      <w:hyperlink r:id="rId6" w:history="1">
+      <w:hyperlink r:id="rId7" w:history="1">
         <w:r>
           <w:rPr>
             <w:rStyle w:val="Hyperlink"/>
@@ -384,7 +1637,7 @@
         </w:numPr>
         <w:spacing w:before="0" w:beforeAutospacing="0" w:after="0" w:afterAutospacing="0"/>
       </w:pPr>
-      <w:hyperlink r:id="rId7" w:history="1">
+      <w:hyperlink r:id="rId8" w:history="1">
         <w:r>
           <w:rPr>
             <w:rStyle w:val="Hyperlink"/>
@@ -435,12 +1688,7 @@
         <w:spacing w:before="0" w:beforeAutospacing="0" w:after="0" w:afterAutospacing="0"/>
       </w:pPr>
       <w:r>
-        <w:t>Log into acco</w:t>
-      </w:r>
-      <w:bookmarkStart w:id="0" w:name="_GoBack"/>
-      <w:bookmarkEnd w:id="0"/>
-      <w:r>
-        <w:t>unt</w:t>
+        <w:t>Log into account</w:t>
       </w:r>
     </w:p>
     <w:p>
@@ -477,6 +1725,95 @@
 <file path=word/numbering.xml><?xml version="1.0" encoding="utf-8"?>
 <w:numbering xmlns:wpc="http://schemas.microsoft.com/office/word/2010/wordprocessingCanvas" xmlns:cx="http://schemas.microsoft.com/office/drawing/2014/chartex" xmlns:mc="http://schemas.openxmlformats.org/markup-compatibility/2006" xmlns:o="urn:schemas-microsoft-com:office:office" xmlns:r="http://schemas.openxmlformats.org/officeDocument/2006/relationships" xmlns:m="http://schemas.openxmlformats.org/officeDocument/2006/math" xmlns:v="urn:schemas-microsoft-com:vml" xmlns:wp14="http://schemas.microsoft.com/office/word/2010/wordprocessingDrawing" xmlns:wp="http://schemas.openxmlformats.org/drawingml/2006/wordprocessingDrawing" xmlns:w10="urn:schemas-microsoft-com:office:word" xmlns:w="http://schemas.openxmlformats.org/wordprocessingml/2006/main" xmlns:w14="http://schemas.microsoft.com/office/word/2010/wordml" xmlns:w15="http://schemas.microsoft.com/office/word/2012/wordml" xmlns:w16se="http://schemas.microsoft.com/office/word/2015/wordml/symex" xmlns:wpg="http://schemas.microsoft.com/office/word/2010/wordprocessingGroup" xmlns:wpi="http://schemas.microsoft.com/office/word/2010/wordprocessingInk" xmlns:wne="http://schemas.microsoft.com/office/word/2006/wordml" xmlns:wps="http://schemas.microsoft.com/office/word/2010/wordprocessingShape" mc:Ignorable="w14 w15 w16se wp14">
   <w:abstractNum w:abstractNumId="0" w15:restartNumberingAfterBreak="0">
+    <w:nsid w:val="128360C6"/>
+    <w:multiLevelType w:val="hybridMultilevel"/>
+    <w:tmpl w:val="2DB00240"/>
+    <w:lvl w:ilvl="0" w:tplc="04090011">
+      <w:start w:val="1"/>
+      <w:numFmt w:val="decimal"/>
+      <w:lvlText w:val="%1)"/>
+      <w:lvlJc w:val="left"/>
+      <w:pPr>
+        <w:ind w:left="720" w:hanging="360"/>
+      </w:pPr>
+      <w:rPr>
+        <w:rFonts w:hint="default"/>
+      </w:rPr>
+    </w:lvl>
+    <w:lvl w:ilvl="1" w:tplc="04090019">
+      <w:start w:val="1"/>
+      <w:numFmt w:val="lowerLetter"/>
+      <w:lvlText w:val="%2."/>
+      <w:lvlJc w:val="left"/>
+      <w:pPr>
+        <w:ind w:left="1440" w:hanging="360"/>
+      </w:pPr>
+    </w:lvl>
+    <w:lvl w:ilvl="2" w:tplc="0409001B">
+      <w:start w:val="1"/>
+      <w:numFmt w:val="lowerRoman"/>
+      <w:lvlText w:val="%3."/>
+      <w:lvlJc w:val="right"/>
+      <w:pPr>
+        <w:ind w:left="2160" w:hanging="180"/>
+      </w:pPr>
+    </w:lvl>
+    <w:lvl w:ilvl="3" w:tplc="0409000F" w:tentative="1">
+      <w:start w:val="1"/>
+      <w:numFmt w:val="decimal"/>
+      <w:lvlText w:val="%4."/>
+      <w:lvlJc w:val="left"/>
+      <w:pPr>
+        <w:ind w:left="2880" w:hanging="360"/>
+      </w:pPr>
+    </w:lvl>
+    <w:lvl w:ilvl="4" w:tplc="04090019" w:tentative="1">
+      <w:start w:val="1"/>
+      <w:numFmt w:val="lowerLetter"/>
+      <w:lvlText w:val="%5."/>
+      <w:lvlJc w:val="left"/>
+      <w:pPr>
+        <w:ind w:left="3600" w:hanging="360"/>
+      </w:pPr>
+    </w:lvl>
+    <w:lvl w:ilvl="5" w:tplc="0409001B" w:tentative="1">
+      <w:start w:val="1"/>
+      <w:numFmt w:val="lowerRoman"/>
+      <w:lvlText w:val="%6."/>
+      <w:lvlJc w:val="right"/>
+      <w:pPr>
+        <w:ind w:left="4320" w:hanging="180"/>
+      </w:pPr>
+    </w:lvl>
+    <w:lvl w:ilvl="6" w:tplc="0409000F" w:tentative="1">
+      <w:start w:val="1"/>
+      <w:numFmt w:val="decimal"/>
+      <w:lvlText w:val="%7."/>
+      <w:lvlJc w:val="left"/>
+      <w:pPr>
+        <w:ind w:left="5040" w:hanging="360"/>
+      </w:pPr>
+    </w:lvl>
+    <w:lvl w:ilvl="7" w:tplc="04090019" w:tentative="1">
+      <w:start w:val="1"/>
+      <w:numFmt w:val="lowerLetter"/>
+      <w:lvlText w:val="%8."/>
+      <w:lvlJc w:val="left"/>
+      <w:pPr>
+        <w:ind w:left="5760" w:hanging="360"/>
+      </w:pPr>
+    </w:lvl>
+    <w:lvl w:ilvl="8" w:tplc="0409001B" w:tentative="1">
+      <w:start w:val="1"/>
+      <w:numFmt w:val="lowerRoman"/>
+      <w:lvlText w:val="%9."/>
+      <w:lvlJc w:val="right"/>
+      <w:pPr>
+        <w:ind w:left="6480" w:hanging="180"/>
+      </w:pPr>
+    </w:lvl>
+  </w:abstractNum>
+  <w:abstractNum w:abstractNumId="1" w15:restartNumberingAfterBreak="0">
     <w:nsid w:val="143F6950"/>
     <w:multiLevelType w:val="multilevel"/>
     <w:tmpl w:val="FD4AC3D2"/>
@@ -625,7 +1962,7 @@
       </w:rPr>
     </w:lvl>
   </w:abstractNum>
-  <w:abstractNum w:abstractNumId="1" w15:restartNumberingAfterBreak="0">
+  <w:abstractNum w:abstractNumId="2" w15:restartNumberingAfterBreak="0">
     <w:nsid w:val="14E01AF2"/>
     <w:multiLevelType w:val="hybridMultilevel"/>
     <w:tmpl w:val="31A8596E"/>
@@ -714,7 +2051,96 @@
       </w:pPr>
     </w:lvl>
   </w:abstractNum>
-  <w:abstractNum w:abstractNumId="2" w15:restartNumberingAfterBreak="0">
+  <w:abstractNum w:abstractNumId="3" w15:restartNumberingAfterBreak="0">
+    <w:nsid w:val="361A45FA"/>
+    <w:multiLevelType w:val="hybridMultilevel"/>
+    <w:tmpl w:val="2DB00240"/>
+    <w:lvl w:ilvl="0" w:tplc="04090011">
+      <w:start w:val="1"/>
+      <w:numFmt w:val="decimal"/>
+      <w:lvlText w:val="%1)"/>
+      <w:lvlJc w:val="left"/>
+      <w:pPr>
+        <w:ind w:left="720" w:hanging="360"/>
+      </w:pPr>
+      <w:rPr>
+        <w:rFonts w:hint="default"/>
+      </w:rPr>
+    </w:lvl>
+    <w:lvl w:ilvl="1" w:tplc="04090019">
+      <w:start w:val="1"/>
+      <w:numFmt w:val="lowerLetter"/>
+      <w:lvlText w:val="%2."/>
+      <w:lvlJc w:val="left"/>
+      <w:pPr>
+        <w:ind w:left="1440" w:hanging="360"/>
+      </w:pPr>
+    </w:lvl>
+    <w:lvl w:ilvl="2" w:tplc="0409001B">
+      <w:start w:val="1"/>
+      <w:numFmt w:val="lowerRoman"/>
+      <w:lvlText w:val="%3."/>
+      <w:lvlJc w:val="right"/>
+      <w:pPr>
+        <w:ind w:left="2160" w:hanging="180"/>
+      </w:pPr>
+    </w:lvl>
+    <w:lvl w:ilvl="3" w:tplc="0409000F" w:tentative="1">
+      <w:start w:val="1"/>
+      <w:numFmt w:val="decimal"/>
+      <w:lvlText w:val="%4."/>
+      <w:lvlJc w:val="left"/>
+      <w:pPr>
+        <w:ind w:left="2880" w:hanging="360"/>
+      </w:pPr>
+    </w:lvl>
+    <w:lvl w:ilvl="4" w:tplc="04090019" w:tentative="1">
+      <w:start w:val="1"/>
+      <w:numFmt w:val="lowerLetter"/>
+      <w:lvlText w:val="%5."/>
+      <w:lvlJc w:val="left"/>
+      <w:pPr>
+        <w:ind w:left="3600" w:hanging="360"/>
+      </w:pPr>
+    </w:lvl>
+    <w:lvl w:ilvl="5" w:tplc="0409001B" w:tentative="1">
+      <w:start w:val="1"/>
+      <w:numFmt w:val="lowerRoman"/>
+      <w:lvlText w:val="%6."/>
+      <w:lvlJc w:val="right"/>
+      <w:pPr>
+        <w:ind w:left="4320" w:hanging="180"/>
+      </w:pPr>
+    </w:lvl>
+    <w:lvl w:ilvl="6" w:tplc="0409000F" w:tentative="1">
+      <w:start w:val="1"/>
+      <w:numFmt w:val="decimal"/>
+      <w:lvlText w:val="%7."/>
+      <w:lvlJc w:val="left"/>
+      <w:pPr>
+        <w:ind w:left="5040" w:hanging="360"/>
+      </w:pPr>
+    </w:lvl>
+    <w:lvl w:ilvl="7" w:tplc="04090019" w:tentative="1">
+      <w:start w:val="1"/>
+      <w:numFmt w:val="lowerLetter"/>
+      <w:lvlText w:val="%8."/>
+      <w:lvlJc w:val="left"/>
+      <w:pPr>
+        <w:ind w:left="5760" w:hanging="360"/>
+      </w:pPr>
+    </w:lvl>
+    <w:lvl w:ilvl="8" w:tplc="0409001B" w:tentative="1">
+      <w:start w:val="1"/>
+      <w:numFmt w:val="lowerRoman"/>
+      <w:lvlText w:val="%9."/>
+      <w:lvlJc w:val="right"/>
+      <w:pPr>
+        <w:ind w:left="6480" w:hanging="180"/>
+      </w:pPr>
+    </w:lvl>
+  </w:abstractNum>
+  <w:abstractNum w:abstractNumId="4" w15:restartNumberingAfterBreak="0">
     <w:nsid w:val="4E9D20E1"/>
     <w:multiLevelType w:val="hybridMultilevel"/>
     <w:tmpl w:val="23CE1084"/>
@@ -828,13 +2254,19 @@
     </w:lvl>
   </w:abstractNum>
   <w:num w:numId="1">
+    <w:abstractNumId w:val="1"/>
+  </w:num>
+  <w:num w:numId="2">
+    <w:abstractNumId w:val="4"/>
+  </w:num>
+  <w:num w:numId="3">
+    <w:abstractNumId w:val="2"/>
+  </w:num>
+  <w:num w:numId="4">
     <w:abstractNumId w:val="0"/>
   </w:num>
-  <w:num w:numId="2">
-    <w:abstractNumId w:val="2"/>
-  </w:num>
-  <w:num w:numId="3">
-    <w:abstractNumId w:val="1"/>
+  <w:num w:numId="5">
+    <w:abstractNumId w:val="3"/>
   </w:num>
 </w:numbering>
 </file>
@@ -1297,6 +2729,17 @@
       <w:bCs/>
     </w:rPr>
   </w:style>
+  <w:style w:type="paragraph" w:styleId="ListParagraph">
+    <w:name w:val="List Paragraph"/>
+    <w:basedOn w:val="Normal"/>
+    <w:uiPriority w:val="34"/>
+    <w:qFormat/>
+    <w:rsid w:val="001C096A"/>
+    <w:pPr>
+      <w:ind w:left="720"/>
+      <w:contextualSpacing/>
+    </w:pPr>
+  </w:style>
 </w:styles>
 </file>
 
